--- a/hadas bin Part A.docx
+++ b/hadas bin Part A.docx
@@ -271,7 +271,6 @@
           <w:rtl/>
         </w:rPr>
       </w:pPr>
-      <w:proofErr w:type="spellStart"/>
       <w:r>
         <w:rPr>
           <w:rFonts w:cstheme="minorHAnsi"/>
@@ -281,19 +280,7 @@
           <w:szCs w:val="36"/>
           <w:rtl/>
         </w:rPr>
-        <w:t>תז</w:t>
-      </w:r>
-      <w:proofErr w:type="spellEnd"/>
-      <w:r>
-        <w:rPr>
-          <w:rFonts w:cstheme="minorHAnsi"/>
-          <w:b/>
-          <w:bCs/>
-          <w:sz w:val="36"/>
-          <w:szCs w:val="36"/>
-          <w:rtl/>
-        </w:rPr>
-        <w:t>: 207040312</w:t>
+        <w:t>תז: 207040312</w:t>
       </w:r>
     </w:p>
     <w:p>
@@ -416,23 +403,7 @@
           <w:rFonts w:cstheme="minorHAnsi" w:hint="cs"/>
           <w:rtl/>
         </w:rPr>
-        <w:t xml:space="preserve"> הרבה מאוד תושבים עובדים מהבית, אנשים מגיעים מרחוק לתל אביב לפגישות וסטודנטים רוצים לשנות אווירה וללמוד בחוץ. מטרת האתר, בעזרת מיקום בזמן אמת, היא לעזור לאנשים אלו למצוא את בית הקפה הקרוב והמתאים ביותר להם, תוך התחשבות בקריטריונים </w:t>
-      </w:r>
-      <w:proofErr w:type="spellStart"/>
-      <w:r>
-        <w:rPr>
-          <w:rFonts w:cstheme="minorHAnsi" w:hint="cs"/>
-          <w:rtl/>
-        </w:rPr>
-        <w:t>רלוונטים</w:t>
-      </w:r>
-      <w:proofErr w:type="spellEnd"/>
-      <w:r>
-        <w:rPr>
-          <w:rFonts w:cstheme="minorHAnsi" w:hint="cs"/>
-          <w:rtl/>
-        </w:rPr>
-        <w:t xml:space="preserve"> כגון, כמות שקעים במקום, האם המקום צידי ושקט או ברחוב רועש, </w:t>
+        <w:t xml:space="preserve"> הרבה מאוד תושבים עובדים מהבית, אנשים מגיעים מרחוק לתל אביב לפגישות וסטודנטים רוצים לשנות אווירה וללמוד בחוץ. מטרת האתר, בעזרת מיקום בזמן אמת, היא לעזור לאנשים אלו למצוא את בית הקפה הקרוב והמתאים ביותר להם, תוך התחשבות בקריטריונים רלוונטים כגון, כמות שקעים במקום, האם המקום צידי ושקט או ברחוב רועש, </w:t>
       </w:r>
       <w:r>
         <w:rPr>
@@ -698,17 +669,8 @@
           <w:rFonts w:cstheme="minorHAnsi" w:hint="cs"/>
           <w:rtl/>
         </w:rPr>
-        <w:t xml:space="preserve">יש בו מאכלים </w:t>
-      </w:r>
-      <w:proofErr w:type="spellStart"/>
-      <w:r>
-        <w:rPr>
-          <w:rFonts w:cstheme="minorHAnsi" w:hint="cs"/>
-          <w:rtl/>
-        </w:rPr>
-        <w:t>טבועניים</w:t>
-      </w:r>
-      <w:proofErr w:type="spellEnd"/>
+        <w:t>יש בו מאכלים טבועניים</w:t>
+      </w:r>
       <w:r>
         <w:rPr>
           <w:rFonts w:cstheme="minorHAnsi" w:hint="cs"/>
@@ -735,17 +697,8 @@
           <w:rFonts w:cstheme="minorHAnsi" w:hint="cs"/>
           <w:rtl/>
         </w:rPr>
-        <w:t xml:space="preserve"> </w:t>
-      </w:r>
-      <w:proofErr w:type="spellStart"/>
-      <w:r>
-        <w:rPr>
-          <w:rFonts w:cstheme="minorHAnsi" w:hint="cs"/>
-          <w:rtl/>
-        </w:rPr>
-        <w:t>וכו</w:t>
-      </w:r>
-      <w:proofErr w:type="spellEnd"/>
+        <w:t xml:space="preserve"> וכו</w:t>
+      </w:r>
       <w:r>
         <w:rPr>
           <w:rFonts w:cstheme="minorHAnsi" w:hint="cs"/>
@@ -789,23 +742,7 @@
           <w:rFonts w:cstheme="minorHAnsi" w:hint="cs"/>
           <w:rtl/>
         </w:rPr>
-        <w:t xml:space="preserve"> להשתמש באפליקציה בצורה הטובה ביותר, עליו יהיה להדליק מיקום וכך האתר ידע באיזה </w:t>
-      </w:r>
-      <w:proofErr w:type="spellStart"/>
-      <w:r>
-        <w:rPr>
-          <w:rFonts w:cstheme="minorHAnsi" w:hint="cs"/>
-          <w:rtl/>
-        </w:rPr>
-        <w:t>איזור</w:t>
-      </w:r>
-      <w:proofErr w:type="spellEnd"/>
-      <w:r>
-        <w:rPr>
-          <w:rFonts w:cstheme="minorHAnsi" w:hint="cs"/>
-          <w:rtl/>
-        </w:rPr>
-        <w:t xml:space="preserve"> הוא ואיזה בתי קפה להציע לו. </w:t>
+        <w:t xml:space="preserve"> להשתמש באפליקציה בצורה הטובה ביותר, עליו יהיה להדליק מיקום וכך האתר ידע באיזה איזור הוא ואיזה בתי קפה להציע לו. </w:t>
       </w:r>
     </w:p>
     <w:p>
@@ -1215,25 +1152,14 @@
           <w:bCs/>
         </w:rPr>
       </w:pPr>
-      <w:proofErr w:type="spellStart"/>
-      <w:r>
-        <w:rPr>
-          <w:rFonts w:cstheme="minorHAnsi" w:hint="cs"/>
-          <w:b/>
-          <w:bCs/>
-          <w:rtl/>
-        </w:rPr>
-        <w:t>ספסיפיקציות</w:t>
-      </w:r>
-      <w:proofErr w:type="spellEnd"/>
-      <w:r>
-        <w:rPr>
-          <w:rFonts w:cstheme="minorHAnsi" w:hint="cs"/>
-          <w:b/>
-          <w:bCs/>
-          <w:rtl/>
-        </w:rPr>
-        <w:t xml:space="preserve"> </w:t>
+      <w:r>
+        <w:rPr>
+          <w:rFonts w:cstheme="minorHAnsi" w:hint="cs"/>
+          <w:b/>
+          <w:bCs/>
+          <w:rtl/>
+        </w:rPr>
+        <w:t xml:space="preserve">ספסיפיקציות </w:t>
       </w:r>
       <w:r>
         <w:rPr>
@@ -1306,23 +1232,7 @@
           <w:rFonts w:cstheme="minorHAnsi" w:hint="cs"/>
           <w:rtl/>
         </w:rPr>
-        <w:t xml:space="preserve"> אמנם קיימת האופציה </w:t>
-      </w:r>
-      <w:proofErr w:type="spellStart"/>
-      <w:r>
-        <w:rPr>
-          <w:rFonts w:cstheme="minorHAnsi" w:hint="cs"/>
-          <w:rtl/>
-        </w:rPr>
-        <w:t>באפלקיציות</w:t>
-      </w:r>
-      <w:proofErr w:type="spellEnd"/>
-      <w:r>
-        <w:rPr>
-          <w:rFonts w:cstheme="minorHAnsi" w:hint="cs"/>
-          <w:rtl/>
-        </w:rPr>
-        <w:t xml:space="preserve"> שונות לראות את בתי הקפה בעיר, אך הם אינם מונגשים ללמידה או עבודה ממושכת. ישנם בתי קפה  </w:t>
+        <w:t xml:space="preserve"> אמנם קיימת האופציה באפלקיציות שונות לראות את בתי הקפה בעיר, אך הם אינם מונגשים ללמידה או עבודה ממושכת. ישנם בתי קפה  </w:t>
       </w:r>
       <w:r>
         <w:rPr>
@@ -1343,23 +1253,7 @@
           <w:rFonts w:cstheme="minorHAnsi" w:hint="cs"/>
           <w:rtl/>
         </w:rPr>
-        <w:t xml:space="preserve">(לדוגמא מספקים שקעים או תפריטים מתאימים כמו קפה ללא הגבלה במחיר נגיש) אך אין מאגר </w:t>
-      </w:r>
-      <w:proofErr w:type="spellStart"/>
-      <w:r>
-        <w:rPr>
-          <w:rFonts w:cstheme="minorHAnsi" w:hint="cs"/>
-          <w:rtl/>
-        </w:rPr>
-        <w:t>שמתכלל</w:t>
-      </w:r>
-      <w:proofErr w:type="spellEnd"/>
-      <w:r>
-        <w:rPr>
-          <w:rFonts w:cstheme="minorHAnsi" w:hint="cs"/>
-          <w:rtl/>
-        </w:rPr>
-        <w:t xml:space="preserve"> אותם וזוהי המטרה של האתר. </w:t>
+        <w:t xml:space="preserve">(לדוגמא מספקים שקעים או תפריטים מתאימים כמו קפה ללא הגבלה במחיר נגיש) אך אין מאגר שמתכלל אותם וזוהי המטרה של האתר. </w:t>
       </w:r>
     </w:p>
     <w:p>
@@ -1393,23 +1287,7 @@
           <w:rFonts w:cstheme="minorHAnsi" w:hint="cs"/>
           <w:rtl/>
         </w:rPr>
-        <w:t xml:space="preserve"> אנשים שעובדים או לומדים הרבה מהבית מחפשים גיוון וריגוש. המטרה בללמוד בחוץ היא להחליף את סביבת העבודה הקבועה. האתר מאפשר להם להכיר את בתי הקפה הקרובים </w:t>
-      </w:r>
-      <w:proofErr w:type="spellStart"/>
-      <w:r>
-        <w:rPr>
-          <w:rFonts w:cstheme="minorHAnsi" w:hint="cs"/>
-          <w:rtl/>
-        </w:rPr>
-        <w:t>לאיזור</w:t>
-      </w:r>
-      <w:proofErr w:type="spellEnd"/>
-      <w:r>
-        <w:rPr>
-          <w:rFonts w:cstheme="minorHAnsi" w:hint="cs"/>
-          <w:rtl/>
-        </w:rPr>
-        <w:t xml:space="preserve"> בהם הם נמצאים וכך יוכלו בכל יום להחליף סביבת עבודה.</w:t>
+        <w:t xml:space="preserve"> אנשים שעובדים או לומדים הרבה מהבית מחפשים גיוון וריגוש. המטרה בללמוד בחוץ היא להחליף את סביבת העבודה הקבועה. האתר מאפשר להם להכיר את בתי הקפה הקרובים לאיזור בהם הם נמצאים וכך יוכלו בכל יום להחליף סביבת עבודה.</w:t>
       </w:r>
     </w:p>
     <w:p>
@@ -1481,17 +1359,15 @@
           <w:rFonts w:cstheme="minorHAnsi" w:hint="cs"/>
           <w:rtl/>
         </w:rPr>
-        <w:t xml:space="preserve">מבחינת פונטים בחרתי שלושה שמתכתבים בהרמוניה אחד עם </w:t>
-      </w:r>
-      <w:proofErr w:type="spellStart"/>
-      <w:r>
-        <w:rPr>
-          <w:rFonts w:cstheme="minorHAnsi" w:hint="cs"/>
-          <w:rtl/>
-        </w:rPr>
-        <w:t>השניה</w:t>
-      </w:r>
-      <w:proofErr w:type="spellEnd"/>
+        <w:t xml:space="preserve">מבחינת פונטים בחרתי שלושה שמתכתבים בהרמוניה אחד עם השניה </w:t>
+      </w:r>
+      <w:r>
+        <w:rPr>
+          <w:rFonts w:cstheme="minorHAnsi"/>
+          <w:rtl/>
+        </w:rPr>
+        <w:t>–</w:t>
+      </w:r>
       <w:r>
         <w:rPr>
           <w:rFonts w:cstheme="minorHAnsi" w:hint="cs"/>
@@ -1501,33 +1377,17 @@
       </w:r>
       <w:r>
         <w:rPr>
-          <w:rFonts w:cstheme="minorHAnsi"/>
-          <w:rtl/>
-        </w:rPr>
-        <w:t>–</w:t>
-      </w:r>
-      <w:r>
-        <w:rPr>
-          <w:rFonts w:cstheme="minorHAnsi" w:hint="cs"/>
-          <w:rtl/>
-        </w:rPr>
-        <w:t xml:space="preserve"> </w:t>
-      </w:r>
-      <w:r>
-        <w:rPr>
           <w:rFonts w:cstheme="minorHAnsi" w:hint="cs"/>
           <w:rtl/>
         </w:rPr>
         <w:t xml:space="preserve">לכותרות גדולות פונט </w:t>
       </w:r>
-      <w:proofErr w:type="spellStart"/>
       <w:r>
         <w:rPr>
           <w:rFonts w:cstheme="minorHAnsi"/>
         </w:rPr>
         <w:t>arimo</w:t>
       </w:r>
-      <w:proofErr w:type="spellEnd"/>
       <w:r>
         <w:rPr>
           <w:rFonts w:cstheme="minorHAnsi" w:hint="cs"/>
@@ -1548,19 +1408,11 @@
         </w:rPr>
         <w:t xml:space="preserve">, ולטקסט פשוט פונט </w:t>
       </w:r>
-      <w:proofErr w:type="spellStart"/>
-      <w:r>
-        <w:rPr>
-          <w:rFonts w:cstheme="minorHAnsi"/>
-        </w:rPr>
-        <w:t>suez</w:t>
-      </w:r>
-      <w:proofErr w:type="spellEnd"/>
-      <w:r>
-        <w:rPr>
-          <w:rFonts w:cstheme="minorHAnsi"/>
-        </w:rPr>
-        <w:t xml:space="preserve"> one</w:t>
+      <w:r>
+        <w:rPr>
+          <w:rFonts w:cstheme="minorHAnsi"/>
+        </w:rPr>
+        <w:t>suez one</w:t>
       </w:r>
       <w:r>
         <w:rPr>
@@ -1822,6 +1674,7 @@
     <w:p>
       <w:pPr>
         <w:spacing w:line="360" w:lineRule="auto"/>
+        <w:ind w:left="720"/>
         <w:rPr>
           <w:rFonts w:cstheme="minorHAnsi"/>
           <w:b/>
@@ -1851,23 +1704,7 @@
           <w:rFonts w:cstheme="minorHAnsi" w:hint="cs"/>
           <w:rtl/>
         </w:rPr>
-        <w:t xml:space="preserve">באופן </w:t>
-      </w:r>
-      <w:proofErr w:type="spellStart"/>
-      <w:r>
-        <w:rPr>
-          <w:rFonts w:cstheme="minorHAnsi" w:hint="cs"/>
-          <w:rtl/>
-        </w:rPr>
-        <w:t>דיפולטיבי</w:t>
-      </w:r>
-      <w:proofErr w:type="spellEnd"/>
-      <w:r>
-        <w:rPr>
-          <w:rFonts w:cstheme="minorHAnsi" w:hint="cs"/>
-          <w:rtl/>
-        </w:rPr>
-        <w:t xml:space="preserve">, יוצגו כל בתי הקפה שנמצאים בקרבת מקום. נשים לב שהקובייה ימין למעלה היא בית הקפה הקרוב ביום ולעומת זאת הקובייה שמאל למטה </w:t>
+        <w:t xml:space="preserve">באופן דיפולטיבי, יוצגו כל בתי הקפה שנמצאים בקרבת מקום. נשים לב שהקובייה ימין למעלה היא בית הקפה הקרוב ביום ולעומת זאת הקובייה שמאל למטה </w:t>
       </w:r>
       <w:r>
         <w:rPr>
@@ -2217,39 +2054,7 @@
           <w:rFonts w:cstheme="minorHAnsi" w:hint="cs"/>
           <w:rtl/>
         </w:rPr>
-        <w:t xml:space="preserve">. ניתן לראות שהמסך הפך להיות בהשתקפות ואני רואים בבירור רק את הפרטים על בית הקפה הנבחר. ניתן לראות שהוא פתוח כעת, שיש שקעים במקום אל הוא אינו מוגדר שקט ועוד פרטים שונים. בנוסף </w:t>
-      </w:r>
-      <w:proofErr w:type="spellStart"/>
-      <w:r>
-        <w:rPr>
-          <w:rFonts w:cstheme="minorHAnsi" w:hint="cs"/>
-          <w:rtl/>
-        </w:rPr>
-        <w:t>מצויין</w:t>
-      </w:r>
-      <w:proofErr w:type="spellEnd"/>
-      <w:r>
-        <w:rPr>
-          <w:rFonts w:cstheme="minorHAnsi" w:hint="cs"/>
-          <w:rtl/>
-        </w:rPr>
-        <w:t xml:space="preserve"> שיש שני מקומות </w:t>
-      </w:r>
-      <w:proofErr w:type="spellStart"/>
-      <w:r>
-        <w:rPr>
-          <w:rFonts w:cstheme="minorHAnsi" w:hint="cs"/>
-          <w:rtl/>
-        </w:rPr>
-        <w:t>פנויימם</w:t>
-      </w:r>
-      <w:proofErr w:type="spellEnd"/>
-      <w:r>
-        <w:rPr>
-          <w:rFonts w:cstheme="minorHAnsi" w:hint="cs"/>
-          <w:rtl/>
-        </w:rPr>
-        <w:t xml:space="preserve"> וקיים כפתור להזמין מקום.</w:t>
+        <w:t>. ניתן לראות שהמסך הפך להיות בהשתקפות ואני רואים בבירור רק את הפרטים על בית הקפה הנבחר. ניתן לראות שהוא פתוח כעת, שיש שקעים במקום אל הוא אינו מוגדר שקט ועוד פרטים שונים. בנוסף מצויין שיש שני מקומות פנויימם וקיים כפתור להזמין מקום.</w:t>
       </w:r>
     </w:p>
     <w:p>
